--- a/docs/Описание верстки сайта МФИ.docx
+++ b/docs/Описание верстки сайта МФИ.docx
@@ -1172,15 +1172,7 @@
       </w:r>
       <w:proofErr w:type="spellEnd"/>
       <w:r>
-        <w:t xml:space="preserve"> блоки растягиваются по ширине, текст заполняет </w:t>
-      </w:r>
-      <w:proofErr w:type="gramStart"/>
-      <w:r>
-        <w:t>пространство,  размер</w:t>
-      </w:r>
-      <w:proofErr w:type="gramEnd"/>
-      <w:r>
-        <w:t xml:space="preserve"> шрифта не увеличивается. </w:t>
+        <w:t xml:space="preserve"> блоки растягиваются по ширине, текст заполняет пространство,  размер шрифта не увеличивается. </w:t>
       </w:r>
     </w:p>
     <w:p>
@@ -2843,10 +2835,7 @@
         <w:t xml:space="preserve">5.8.1. При нажатии на название законодательства – </w:t>
       </w:r>
       <w:r>
-        <w:t xml:space="preserve">документ </w:t>
-      </w:r>
-      <w:r>
-        <w:t>(</w:t>
+        <w:t>документ (</w:t>
       </w:r>
       <w:r>
         <w:rPr>
@@ -2855,10 +2844,7 @@
         <w:t>DOC</w:t>
       </w:r>
       <w:r>
-        <w:t>, PDF</w:t>
-      </w:r>
-      <w:r>
-        <w:t xml:space="preserve">) открывается в отдельном окне и автоматически </w:t>
+        <w:t xml:space="preserve">, PDF) открывается в отдельном окне и автоматически </w:t>
       </w:r>
       <w:r>
         <w:t>скачивается.</w:t>
@@ -3096,22 +3082,7 @@
         <w:spacing w:after="0"/>
       </w:pPr>
       <w:r>
-        <w:t xml:space="preserve">Новости - </w:t>
-      </w:r>
-      <w:r>
-        <w:t xml:space="preserve">при нажатии на </w:t>
-      </w:r>
-      <w:r>
-        <w:t>новость</w:t>
-      </w:r>
-      <w:r>
-        <w:t xml:space="preserve">, П. переходит на страницу этой </w:t>
-      </w:r>
-      <w:r>
-        <w:t>новости</w:t>
-      </w:r>
-      <w:r>
-        <w:t xml:space="preserve"> </w:t>
+        <w:t xml:space="preserve">Новости - при нажатии на новость, П. переходит на страницу этой новости </w:t>
       </w:r>
     </w:p>
     <w:p>
@@ -3248,15 +3219,2641 @@
         <w:spacing w:after="0"/>
       </w:pPr>
       <w:r>
-        <w:t>До 1280</w:t>
+        <w:t xml:space="preserve">До 1280рх  - размер блоков не меняется, отображаются, как на макете 1280 </w:t>
+      </w:r>
+      <w:proofErr w:type="spellStart"/>
+      <w:r>
+        <w:t>рх</w:t>
+      </w:r>
+      <w:proofErr w:type="spellEnd"/>
+      <w:r>
+        <w:t>.</w:t>
+      </w:r>
+    </w:p>
+    <w:p>
+      <w:pPr>
+        <w:pStyle w:val="a5"/>
+        <w:numPr>
+          <w:ilvl w:val="0"/>
+          <w:numId w:val="1"/>
+        </w:numPr>
+        <w:spacing w:after="0"/>
+      </w:pPr>
+      <w:r>
+        <w:t xml:space="preserve">1280 </w:t>
+      </w:r>
+      <w:proofErr w:type="spellStart"/>
+      <w:r>
+        <w:t>рх</w:t>
+      </w:r>
+      <w:proofErr w:type="spellEnd"/>
+      <w:r>
+        <w:t xml:space="preserve"> -  </w:t>
+      </w:r>
+      <w:r>
+        <w:t>блоки показываются в состоянии, указанном на макете.</w:t>
+      </w:r>
+    </w:p>
+    <w:p>
+      <w:pPr>
+        <w:pStyle w:val="a5"/>
+        <w:numPr>
+          <w:ilvl w:val="0"/>
+          <w:numId w:val="4"/>
+        </w:numPr>
+        <w:spacing w:after="0"/>
+      </w:pPr>
+      <w:r>
+        <w:t xml:space="preserve">От 1280 </w:t>
+      </w:r>
+      <w:proofErr w:type="spellStart"/>
+      <w:r>
+        <w:t>рх</w:t>
+      </w:r>
+      <w:proofErr w:type="spellEnd"/>
+      <w:r>
+        <w:t xml:space="preserve"> до 1365 </w:t>
+      </w:r>
+      <w:proofErr w:type="spellStart"/>
+      <w:r>
+        <w:t>рх</w:t>
+      </w:r>
+      <w:proofErr w:type="spellEnd"/>
+      <w:r>
+        <w:t xml:space="preserve"> - </w:t>
+      </w:r>
+      <w:r>
+        <w:t xml:space="preserve"> блоки</w:t>
+      </w:r>
+      <w:r>
+        <w:t xml:space="preserve"> (видео и анонсы)</w:t>
+      </w:r>
+      <w:r>
+        <w:t xml:space="preserve"> растягиваются по ширине, </w:t>
+      </w:r>
+      <w:r>
+        <w:t xml:space="preserve">в Анонсах </w:t>
+      </w:r>
+      <w:r>
+        <w:t xml:space="preserve">текст заполняет пространство, размер шрифта не увеличивается. </w:t>
+      </w:r>
+    </w:p>
+    <w:p>
+      <w:pPr>
+        <w:pStyle w:val="a5"/>
+        <w:numPr>
+          <w:ilvl w:val="0"/>
+          <w:numId w:val="4"/>
+        </w:numPr>
+        <w:spacing w:after="0"/>
+      </w:pPr>
+      <w:r>
+        <w:t xml:space="preserve">От 1366 </w:t>
+      </w:r>
+      <w:proofErr w:type="spellStart"/>
+      <w:r>
+        <w:t>рх</w:t>
+      </w:r>
+      <w:proofErr w:type="spellEnd"/>
+      <w:r>
+        <w:t xml:space="preserve"> до 1920 </w:t>
+      </w:r>
+      <w:r>
+        <w:t>–</w:t>
+      </w:r>
+      <w:r>
+        <w:t xml:space="preserve"> блоки</w:t>
+      </w:r>
+      <w:r>
+        <w:t xml:space="preserve"> (видео и анонсы)</w:t>
+      </w:r>
+      <w:r>
+        <w:t xml:space="preserve"> показываются суженными, растягиваются по ширине</w:t>
+      </w:r>
+      <w:r>
+        <w:t xml:space="preserve"> при увеличении размера</w:t>
+      </w:r>
+      <w:r>
+        <w:t>,</w:t>
+      </w:r>
+      <w:r>
+        <w:t xml:space="preserve"> в Анонсах</w:t>
+      </w:r>
+      <w:r>
+        <w:t xml:space="preserve"> текст заполняет пространство, размер шрифта не изменяется. </w:t>
+      </w:r>
+    </w:p>
+    <w:p>
+      <w:pPr>
+        <w:pStyle w:val="a5"/>
+        <w:numPr>
+          <w:ilvl w:val="0"/>
+          <w:numId w:val="4"/>
+        </w:numPr>
+        <w:spacing w:after="0"/>
+      </w:pPr>
+      <w:r>
+        <w:t xml:space="preserve">1920 </w:t>
+      </w:r>
+      <w:proofErr w:type="spellStart"/>
+      <w:r>
+        <w:t>рх</w:t>
+      </w:r>
+      <w:proofErr w:type="spellEnd"/>
+      <w:r>
+        <w:t xml:space="preserve"> - блоки показываются в состоянии, указанном на макете.</w:t>
+      </w:r>
+    </w:p>
+    <w:p>
+      <w:pPr>
+        <w:pStyle w:val="a5"/>
+        <w:numPr>
+          <w:ilvl w:val="0"/>
+          <w:numId w:val="4"/>
+        </w:numPr>
+        <w:spacing w:after="0"/>
+      </w:pPr>
+      <w:r>
+        <w:t xml:space="preserve">От 1920 </w:t>
+      </w:r>
+      <w:proofErr w:type="spellStart"/>
+      <w:r>
+        <w:t>рх</w:t>
+      </w:r>
+      <w:proofErr w:type="spellEnd"/>
+      <w:r>
+        <w:t xml:space="preserve"> – поле справа заполняется серым цветом. </w:t>
+      </w:r>
+    </w:p>
+    <w:p>
+      <w:pPr>
+        <w:spacing w:after="0"/>
+        <w:rPr>
+          <w:u w:val="single"/>
+        </w:rPr>
+      </w:pPr>
+      <w:r>
+        <w:rPr>
+          <w:u w:val="single"/>
+        </w:rPr>
+        <w:t xml:space="preserve">5.10. </w:t>
+      </w:r>
+      <w:r>
+        <w:rPr>
+          <w:u w:val="single"/>
+        </w:rPr>
+        <w:t>Клиенты</w:t>
+      </w:r>
+    </w:p>
+    <w:p>
+      <w:pPr>
+        <w:spacing w:after="0"/>
+      </w:pPr>
+      <w:r>
+        <w:t xml:space="preserve">5.10.1. При нажатии на логотип П. переходит по ссылке на раздел Клиенты. </w:t>
+      </w:r>
+    </w:p>
+    <w:p>
+      <w:pPr>
+        <w:spacing w:after="0"/>
+      </w:pPr>
+      <w:r>
+        <w:t xml:space="preserve">5.10.2. Нижний </w:t>
+      </w:r>
+      <w:proofErr w:type="spellStart"/>
+      <w:r>
+        <w:t>скролл</w:t>
+      </w:r>
+      <w:proofErr w:type="spellEnd"/>
+      <w:r>
+        <w:t xml:space="preserve"> (бегунок) перемещается, за ним подъезжают новые логотипы. </w:t>
+      </w:r>
+    </w:p>
+    <w:p>
+      <w:pPr>
+        <w:spacing w:after="0"/>
+      </w:pPr>
+      <w:r>
+        <w:t xml:space="preserve">5.11. </w:t>
+      </w:r>
+      <w:proofErr w:type="spellStart"/>
+      <w:r>
+        <w:t>Адаптив</w:t>
+      </w:r>
+      <w:proofErr w:type="spellEnd"/>
+      <w:r>
+        <w:t>:</w:t>
+      </w:r>
+    </w:p>
+    <w:p>
+      <w:pPr>
+        <w:pStyle w:val="a5"/>
+        <w:numPr>
+          <w:ilvl w:val="0"/>
+          <w:numId w:val="6"/>
+        </w:numPr>
+        <w:spacing w:after="0"/>
+      </w:pPr>
+      <w:r>
+        <w:t xml:space="preserve">При 1280 </w:t>
+      </w:r>
+      <w:proofErr w:type="spellStart"/>
+      <w:r>
+        <w:t>рх</w:t>
+      </w:r>
+      <w:proofErr w:type="spellEnd"/>
+      <w:r>
+        <w:t xml:space="preserve"> – отображаются 8 логотипов</w:t>
+      </w:r>
+    </w:p>
+    <w:p>
+      <w:pPr>
+        <w:pStyle w:val="a5"/>
+        <w:numPr>
+          <w:ilvl w:val="0"/>
+          <w:numId w:val="6"/>
+        </w:numPr>
+        <w:spacing w:after="0"/>
+      </w:pPr>
+      <w:r>
+        <w:t xml:space="preserve">От 1280 </w:t>
+      </w:r>
+      <w:proofErr w:type="spellStart"/>
+      <w:r>
+        <w:t>рх</w:t>
+      </w:r>
+      <w:proofErr w:type="spellEnd"/>
+      <w:r>
+        <w:t xml:space="preserve"> до 1365 </w:t>
+      </w:r>
+      <w:proofErr w:type="spellStart"/>
+      <w:r>
+        <w:t>рх</w:t>
+      </w:r>
+      <w:proofErr w:type="spellEnd"/>
+      <w:r>
+        <w:t xml:space="preserve"> – справа поле заполняется новыми логотипами. </w:t>
+      </w:r>
+    </w:p>
+    <w:p>
+      <w:pPr>
+        <w:pStyle w:val="a5"/>
+        <w:numPr>
+          <w:ilvl w:val="0"/>
+          <w:numId w:val="6"/>
+        </w:numPr>
+        <w:spacing w:after="0"/>
+      </w:pPr>
+      <w:r>
+        <w:t xml:space="preserve">От 1366 </w:t>
+      </w:r>
+      <w:proofErr w:type="spellStart"/>
+      <w:r>
+        <w:t>рх</w:t>
+      </w:r>
+      <w:proofErr w:type="spellEnd"/>
+      <w:r>
+        <w:t xml:space="preserve"> до 1920 – отображаются 8 логотипов, поле заполняется, при увеличении размера</w:t>
+      </w:r>
+    </w:p>
+    <w:p>
+      <w:pPr>
+        <w:pStyle w:val="a5"/>
+        <w:numPr>
+          <w:ilvl w:val="0"/>
+          <w:numId w:val="6"/>
+        </w:numPr>
+        <w:spacing w:after="0"/>
+      </w:pPr>
+      <w:r>
+        <w:t xml:space="preserve">1920 </w:t>
+      </w:r>
+      <w:proofErr w:type="spellStart"/>
+      <w:r>
+        <w:t>рх</w:t>
+      </w:r>
+      <w:proofErr w:type="spellEnd"/>
+      <w:r>
+        <w:t xml:space="preserve"> – отображаются 11 логотипов.</w:t>
+      </w:r>
+    </w:p>
+    <w:p>
+      <w:pPr>
+        <w:pStyle w:val="a5"/>
+        <w:numPr>
+          <w:ilvl w:val="0"/>
+          <w:numId w:val="6"/>
+        </w:numPr>
+        <w:spacing w:after="0"/>
+      </w:pPr>
+      <w:r>
+        <w:t xml:space="preserve">При уменьшении или увеличении разрешения, количество логотипов на экране будет увеличиваться или уменьшаться, пропорционально размерам. </w:t>
+      </w:r>
+    </w:p>
+    <w:p>
+      <w:pPr>
+        <w:spacing w:after="0"/>
+      </w:pPr>
+    </w:p>
+    <w:p>
+      <w:pPr>
+        <w:spacing w:after="0"/>
+      </w:pPr>
+    </w:p>
+    <w:p>
+      <w:pPr>
+        <w:spacing w:after="0"/>
+      </w:pPr>
+    </w:p>
+    <w:p>
+      <w:pPr>
+        <w:spacing w:after="0"/>
+        <w:rPr>
+          <w:b/>
+        </w:rPr>
+      </w:pPr>
+      <w:r>
+        <w:rPr>
+          <w:b/>
+        </w:rPr>
+        <w:lastRenderedPageBreak/>
+        <w:t>6. Страница продукта</w:t>
+      </w:r>
+    </w:p>
+    <w:p>
+      <w:pPr>
+        <w:spacing w:after="0"/>
+        <w:rPr>
+          <w:u w:val="single"/>
+        </w:rPr>
+      </w:pPr>
+      <w:r>
+        <w:rPr>
+          <w:u w:val="single"/>
+        </w:rPr>
+        <w:t>6.1. Логотип и верхняя навигация.</w:t>
+      </w:r>
+    </w:p>
+    <w:p>
+      <w:pPr>
+        <w:spacing w:after="0"/>
+      </w:pPr>
+      <w:r>
+        <w:t xml:space="preserve">6.1.1. П. Может перемещаться по сайту не только с помощью вертикального меню, но и дополнительной навигации. При клике на </w:t>
+      </w:r>
+      <w:hyperlink r:id="rId14" w:history="1">
+        <w:r>
+          <w:rPr>
+            <w:rStyle w:val="a3"/>
+          </w:rPr>
+          <w:t>http://joxi.ru/Dr8vxDJFMX4P26</w:t>
+        </w:r>
+      </w:hyperlink>
+      <w:r>
+        <w:t xml:space="preserve"> П. переходит на соответствующий раздел.  </w:t>
+      </w:r>
+    </w:p>
+    <w:p>
+      <w:pPr>
+        <w:spacing w:after="0"/>
+      </w:pPr>
+      <w:r>
+        <w:t xml:space="preserve">Внизу страницы навигация дублируется. </w:t>
+      </w:r>
+    </w:p>
+    <w:p>
+      <w:pPr>
+        <w:spacing w:after="0"/>
+      </w:pPr>
+      <w:r>
+        <w:t>6.1.2. Текстовый блок рядом с логотипом, должен быть редактируемым</w:t>
+      </w:r>
+      <w:r>
+        <w:t>.</w:t>
+      </w:r>
+    </w:p>
+    <w:p>
+      <w:pPr>
+        <w:spacing w:after="0"/>
+      </w:pPr>
+      <w:r>
+        <w:t xml:space="preserve">6.1.3. </w:t>
+      </w:r>
+      <w:proofErr w:type="spellStart"/>
+      <w:r>
+        <w:t>Адаптив</w:t>
+      </w:r>
+      <w:proofErr w:type="spellEnd"/>
+      <w:r>
+        <w:t>:</w:t>
+      </w:r>
+    </w:p>
+    <w:p>
+      <w:pPr>
+        <w:pStyle w:val="a5"/>
+        <w:numPr>
+          <w:ilvl w:val="0"/>
+          <w:numId w:val="1"/>
+        </w:numPr>
+        <w:spacing w:after="0"/>
+      </w:pPr>
+      <w:r>
+        <w:t xml:space="preserve">До 1280рх  - размер блоков не меняется, отображаются, как на макете 1280 </w:t>
+      </w:r>
+      <w:proofErr w:type="spellStart"/>
+      <w:r>
+        <w:t>рх</w:t>
+      </w:r>
+      <w:proofErr w:type="spellEnd"/>
+      <w:r>
+        <w:t>.</w:t>
+      </w:r>
+    </w:p>
+    <w:p>
+      <w:pPr>
+        <w:pStyle w:val="a5"/>
+        <w:numPr>
+          <w:ilvl w:val="0"/>
+          <w:numId w:val="1"/>
+        </w:numPr>
+        <w:spacing w:after="0"/>
+      </w:pPr>
+      <w:r>
+        <w:t xml:space="preserve">1280 </w:t>
+      </w:r>
+      <w:proofErr w:type="spellStart"/>
+      <w:r>
+        <w:t>рх</w:t>
+      </w:r>
+      <w:proofErr w:type="spellEnd"/>
+      <w:r>
+        <w:t xml:space="preserve"> -  блоки показываются в состоянии, указанном на макете. </w:t>
+      </w:r>
+    </w:p>
+    <w:p>
+      <w:pPr>
+        <w:pStyle w:val="a5"/>
+        <w:numPr>
+          <w:ilvl w:val="0"/>
+          <w:numId w:val="4"/>
+        </w:numPr>
+        <w:spacing w:after="0"/>
+      </w:pPr>
+      <w:r>
+        <w:t xml:space="preserve">От 1280 </w:t>
+      </w:r>
+      <w:proofErr w:type="spellStart"/>
+      <w:r>
+        <w:t>рх</w:t>
+      </w:r>
+      <w:proofErr w:type="spellEnd"/>
+      <w:r>
+        <w:t xml:space="preserve"> до 1365 </w:t>
+      </w:r>
+      <w:proofErr w:type="spellStart"/>
+      <w:r>
+        <w:t>рх</w:t>
+      </w:r>
+      <w:proofErr w:type="spellEnd"/>
+      <w:r>
+        <w:t xml:space="preserve"> -  логотип – не изменяется, у названия продукта уменьшается размер шрифта, текстовый блок тянется по ширине, равномерно заполняясь. </w:t>
+      </w:r>
+    </w:p>
+    <w:p>
+      <w:pPr>
+        <w:pStyle w:val="a5"/>
+        <w:numPr>
+          <w:ilvl w:val="0"/>
+          <w:numId w:val="4"/>
+        </w:numPr>
+        <w:spacing w:after="0"/>
+      </w:pPr>
+      <w:r>
+        <w:t xml:space="preserve">От 1366 </w:t>
+      </w:r>
+      <w:proofErr w:type="spellStart"/>
+      <w:r>
+        <w:t>рх</w:t>
+      </w:r>
+      <w:proofErr w:type="spellEnd"/>
+      <w:r>
+        <w:t xml:space="preserve"> до 1920 – логотип – не изменяется, у названия продукта уменьшается размер шрифта, текстовый блок тянется по ширине, равномерно заполняясь </w:t>
+      </w:r>
+    </w:p>
+    <w:p>
+      <w:pPr>
+        <w:pStyle w:val="a5"/>
+        <w:numPr>
+          <w:ilvl w:val="0"/>
+          <w:numId w:val="4"/>
+        </w:numPr>
+        <w:spacing w:after="0"/>
+      </w:pPr>
+      <w:r>
+        <w:t xml:space="preserve">1920 </w:t>
+      </w:r>
+      <w:proofErr w:type="spellStart"/>
+      <w:r>
+        <w:t>рх</w:t>
+      </w:r>
+      <w:proofErr w:type="spellEnd"/>
+      <w:r>
+        <w:t xml:space="preserve"> - блоки показываются в состоянии, указанном на макете.</w:t>
+      </w:r>
+    </w:p>
+    <w:p>
+      <w:pPr>
+        <w:pStyle w:val="a5"/>
+        <w:numPr>
+          <w:ilvl w:val="0"/>
+          <w:numId w:val="4"/>
+        </w:numPr>
+        <w:spacing w:after="0"/>
+      </w:pPr>
+      <w:r>
+        <w:t xml:space="preserve">От 1920 </w:t>
+      </w:r>
+      <w:proofErr w:type="spellStart"/>
+      <w:r>
+        <w:t>рх</w:t>
+      </w:r>
+      <w:proofErr w:type="spellEnd"/>
+      <w:r>
+        <w:t xml:space="preserve"> – поле справа заполняется серым цветом. </w:t>
+      </w:r>
+    </w:p>
+    <w:p>
+      <w:pPr>
+        <w:spacing w:after="0"/>
+        <w:rPr>
+          <w:u w:val="single"/>
+        </w:rPr>
+      </w:pPr>
+      <w:r>
+        <w:rPr>
+          <w:u w:val="single"/>
+        </w:rPr>
+        <w:t>6.2 Горизонтальное меню</w:t>
+      </w:r>
+    </w:p>
+    <w:p>
+      <w:pPr>
+        <w:spacing w:after="0"/>
+      </w:pPr>
+      <w:r>
+        <w:t xml:space="preserve">6.2.1. При нажатии на пункт меню П. переходит в область, заданную для этого пункта. </w:t>
+      </w:r>
+    </w:p>
+    <w:p>
+      <w:pPr>
+        <w:spacing w:after="0"/>
+      </w:pPr>
+      <w:r>
+        <w:t xml:space="preserve">6.2.2. При наведении пункт меню окрашивается </w:t>
+      </w:r>
+      <w:r>
+        <w:t>в цвет продукта</w:t>
+      </w:r>
+      <w:r>
+        <w:t xml:space="preserve">, при нажатии цвет сохраняется на нажатом пункте. </w:t>
+      </w:r>
+      <w:r>
+        <w:t xml:space="preserve">Пунктов меню может быть не более 10, при добавлении нового пункта, к существующим на макете, поля пункта меню сужаются, при уменьшении пунктов - расширяются. </w:t>
+      </w:r>
+    </w:p>
+    <w:p>
+      <w:pPr>
+        <w:spacing w:after="0"/>
+      </w:pPr>
+      <w:r>
+        <w:t xml:space="preserve">6.2.3. </w:t>
+      </w:r>
+      <w:proofErr w:type="spellStart"/>
+      <w:r>
+        <w:t>Адаптив</w:t>
+      </w:r>
+      <w:proofErr w:type="spellEnd"/>
+    </w:p>
+    <w:p>
+      <w:pPr>
+        <w:pStyle w:val="a5"/>
+        <w:numPr>
+          <w:ilvl w:val="0"/>
+          <w:numId w:val="1"/>
+        </w:numPr>
+        <w:spacing w:after="0"/>
+      </w:pPr>
+      <w:r>
+        <w:t xml:space="preserve">До 1280рх  - размер блоков не меняется, отображаются, как на макете 1280 </w:t>
+      </w:r>
+      <w:proofErr w:type="spellStart"/>
+      <w:r>
+        <w:t>рх</w:t>
+      </w:r>
+      <w:proofErr w:type="spellEnd"/>
+      <w:r>
+        <w:t>.</w:t>
+      </w:r>
+    </w:p>
+    <w:p>
+      <w:pPr>
+        <w:pStyle w:val="a5"/>
+        <w:numPr>
+          <w:ilvl w:val="0"/>
+          <w:numId w:val="1"/>
+        </w:numPr>
+        <w:spacing w:after="0"/>
+      </w:pPr>
+      <w:r>
+        <w:t xml:space="preserve">1280 </w:t>
+      </w:r>
+      <w:proofErr w:type="spellStart"/>
+      <w:r>
+        <w:t>рх</w:t>
+      </w:r>
+      <w:proofErr w:type="spellEnd"/>
+      <w:r>
+        <w:t xml:space="preserve"> -  блоки показываются в состоянии, указанном на макете. </w:t>
+      </w:r>
+    </w:p>
+    <w:p>
+      <w:pPr>
+        <w:pStyle w:val="a5"/>
+        <w:numPr>
+          <w:ilvl w:val="0"/>
+          <w:numId w:val="4"/>
+        </w:numPr>
+        <w:spacing w:after="0"/>
+      </w:pPr>
+      <w:r>
+        <w:t xml:space="preserve">От 1280 </w:t>
+      </w:r>
+      <w:proofErr w:type="spellStart"/>
+      <w:r>
+        <w:t>рх</w:t>
+      </w:r>
+      <w:proofErr w:type="spellEnd"/>
+      <w:r>
+        <w:t xml:space="preserve"> до 1365 </w:t>
+      </w:r>
+      <w:proofErr w:type="spellStart"/>
+      <w:r>
+        <w:t>рх</w:t>
+      </w:r>
+      <w:proofErr w:type="spellEnd"/>
+      <w:r>
+        <w:t xml:space="preserve"> -  блок растягивается в ширину, пропорционально сужаясь. </w:t>
+      </w:r>
+    </w:p>
+    <w:p>
+      <w:pPr>
+        <w:pStyle w:val="a5"/>
+        <w:numPr>
+          <w:ilvl w:val="0"/>
+          <w:numId w:val="4"/>
+        </w:numPr>
+        <w:spacing w:after="0"/>
+      </w:pPr>
+      <w:r>
+        <w:t xml:space="preserve">От 1366 </w:t>
+      </w:r>
+      <w:proofErr w:type="spellStart"/>
+      <w:r>
+        <w:t>рх</w:t>
+      </w:r>
+      <w:proofErr w:type="spellEnd"/>
+      <w:r>
+        <w:t xml:space="preserve"> до 1920 – блок растягивается в ширину, пропорционально сужаясь.</w:t>
+      </w:r>
+    </w:p>
+    <w:p>
+      <w:pPr>
+        <w:pStyle w:val="a5"/>
+        <w:numPr>
+          <w:ilvl w:val="0"/>
+          <w:numId w:val="4"/>
+        </w:numPr>
+        <w:spacing w:after="0"/>
+      </w:pPr>
+      <w:r>
+        <w:t xml:space="preserve">1920 </w:t>
+      </w:r>
+      <w:proofErr w:type="spellStart"/>
+      <w:r>
+        <w:t>рх</w:t>
+      </w:r>
+      <w:proofErr w:type="spellEnd"/>
+      <w:r>
+        <w:t xml:space="preserve"> - блоки показываются в состоянии, указанном на макете.</w:t>
+      </w:r>
+    </w:p>
+    <w:p>
+      <w:pPr>
+        <w:pStyle w:val="a5"/>
+        <w:numPr>
+          <w:ilvl w:val="0"/>
+          <w:numId w:val="4"/>
+        </w:numPr>
+        <w:spacing w:after="0"/>
+      </w:pPr>
+      <w:r>
+        <w:t xml:space="preserve">От 1920 </w:t>
+      </w:r>
+      <w:proofErr w:type="spellStart"/>
+      <w:r>
+        <w:t>рх</w:t>
+      </w:r>
+      <w:proofErr w:type="spellEnd"/>
+      <w:r>
+        <w:t xml:space="preserve"> – поле справа заполняется серым цветом. </w:t>
+      </w:r>
+    </w:p>
+    <w:p>
+      <w:pPr>
+        <w:spacing w:after="0"/>
+        <w:rPr>
+          <w:b/>
+        </w:rPr>
+      </w:pPr>
+    </w:p>
+    <w:p>
+      <w:pPr>
+        <w:spacing w:after="0"/>
+        <w:rPr>
+          <w:u w:val="single"/>
+        </w:rPr>
+      </w:pPr>
+      <w:r>
+        <w:rPr>
+          <w:u w:val="single"/>
+        </w:rPr>
+        <w:t>6.3.</w:t>
+      </w:r>
+      <w:r>
+        <w:rPr>
+          <w:u w:val="single"/>
+        </w:rPr>
+        <w:t xml:space="preserve"> Баннер</w:t>
+      </w:r>
+    </w:p>
+    <w:p>
+      <w:pPr>
+        <w:spacing w:after="0"/>
+      </w:pPr>
+      <w:r>
+        <w:t>6.3</w:t>
+      </w:r>
+      <w:r>
+        <w:t>.1.</w:t>
+      </w:r>
+      <w:r>
+        <w:t xml:space="preserve"> Баннер переключается автоматически, а также вручную П.  </w:t>
+      </w:r>
+    </w:p>
+    <w:p>
+      <w:pPr>
+        <w:spacing w:after="0"/>
+      </w:pPr>
+      <w:r>
+        <w:t xml:space="preserve">6.3.2. Кнопки, при увеличении количества в ряду, сужаются по ширине. Всего в ряду может быть не более 10 кнопок. </w:t>
+      </w:r>
+    </w:p>
+    <w:p>
+      <w:r>
+        <w:t xml:space="preserve">6.3.3. </w:t>
+      </w:r>
+      <w:proofErr w:type="spellStart"/>
+      <w:r>
+        <w:t>Адаптив</w:t>
+      </w:r>
+      <w:proofErr w:type="spellEnd"/>
+      <w:r>
+        <w:t xml:space="preserve">: </w:t>
+      </w:r>
+    </w:p>
+    <w:p>
+      <w:pPr>
+        <w:pStyle w:val="a5"/>
+        <w:numPr>
+          <w:ilvl w:val="0"/>
+          <w:numId w:val="1"/>
+        </w:numPr>
+        <w:spacing w:after="0"/>
+      </w:pPr>
+      <w:r>
+        <w:t xml:space="preserve">До 1280 – размер блоков не меняется, отображаются, как на макете 1280 </w:t>
+      </w:r>
+      <w:proofErr w:type="spellStart"/>
+      <w:r>
+        <w:t>рх</w:t>
+      </w:r>
+      <w:proofErr w:type="spellEnd"/>
+      <w:r>
+        <w:t>.</w:t>
+      </w:r>
+    </w:p>
+    <w:p>
+      <w:pPr>
+        <w:pStyle w:val="a5"/>
+        <w:numPr>
+          <w:ilvl w:val="0"/>
+          <w:numId w:val="1"/>
+        </w:numPr>
+        <w:spacing w:after="0"/>
+      </w:pPr>
+      <w:r>
+        <w:t xml:space="preserve">1280 </w:t>
+      </w:r>
+      <w:proofErr w:type="spellStart"/>
+      <w:r>
+        <w:t>рх</w:t>
+      </w:r>
+      <w:proofErr w:type="spellEnd"/>
+      <w:r>
+        <w:t xml:space="preserve"> – блоки показываются в состоянии, указанном на макете.</w:t>
+      </w:r>
+    </w:p>
+    <w:p>
+      <w:pPr>
+        <w:pStyle w:val="a5"/>
+        <w:numPr>
+          <w:ilvl w:val="0"/>
+          <w:numId w:val="1"/>
+        </w:numPr>
+        <w:spacing w:after="0"/>
+      </w:pPr>
+      <w:r>
+        <w:t>При разрешениях от 1280 до 1365 – блок пропорционально увеличивается</w:t>
+      </w:r>
+    </w:p>
+    <w:p>
+      <w:pPr>
+        <w:pStyle w:val="a5"/>
+        <w:numPr>
+          <w:ilvl w:val="0"/>
+          <w:numId w:val="1"/>
+        </w:numPr>
+        <w:spacing w:after="0"/>
+      </w:pPr>
+      <w:r>
+        <w:t xml:space="preserve">При разрешении от 1366 </w:t>
+      </w:r>
+      <w:proofErr w:type="spellStart"/>
+      <w:r>
+        <w:t>рх</w:t>
+      </w:r>
+      <w:proofErr w:type="spellEnd"/>
+      <w:r>
+        <w:t xml:space="preserve"> до 1920 </w:t>
+      </w:r>
+      <w:proofErr w:type="spellStart"/>
+      <w:r>
+        <w:t>рх</w:t>
+      </w:r>
+      <w:proofErr w:type="spellEnd"/>
+      <w:r>
+        <w:t xml:space="preserve"> - отображается макет 1920 – пропорционально уменьшенный, с последующим расширением до 1920</w:t>
+      </w:r>
+    </w:p>
+    <w:p>
+      <w:pPr>
+        <w:pStyle w:val="a5"/>
+        <w:numPr>
+          <w:ilvl w:val="0"/>
+          <w:numId w:val="1"/>
+        </w:numPr>
+        <w:spacing w:after="0"/>
+      </w:pPr>
+      <w:r>
+        <w:t xml:space="preserve">1920 </w:t>
+      </w:r>
+      <w:proofErr w:type="spellStart"/>
+      <w:r>
+        <w:t>рх</w:t>
+      </w:r>
+      <w:proofErr w:type="spellEnd"/>
+      <w:r>
+        <w:t xml:space="preserve"> – блоки показываются в состоянии, указанном на макете.</w:t>
+      </w:r>
+    </w:p>
+    <w:p>
+      <w:pPr>
+        <w:pStyle w:val="a5"/>
+        <w:numPr>
+          <w:ilvl w:val="0"/>
+          <w:numId w:val="1"/>
+        </w:numPr>
+        <w:spacing w:after="0"/>
+      </w:pPr>
+      <w:r>
+        <w:t xml:space="preserve">От 1920 </w:t>
+      </w:r>
+      <w:proofErr w:type="spellStart"/>
+      <w:r>
+        <w:t>рх</w:t>
+      </w:r>
+      <w:proofErr w:type="spellEnd"/>
+      <w:r>
+        <w:t xml:space="preserve"> – поле справа заполняется серым цветом. </w:t>
+      </w:r>
+    </w:p>
+    <w:p>
+      <w:pPr>
+        <w:rPr>
+          <w:u w:val="single"/>
+        </w:rPr>
+      </w:pPr>
+      <w:r>
+        <w:rPr>
+          <w:u w:val="single"/>
+        </w:rPr>
+        <w:t>6.4</w:t>
+      </w:r>
+      <w:r>
+        <w:rPr>
+          <w:u w:val="single"/>
+        </w:rPr>
+        <w:t>. Блок описание</w:t>
+      </w:r>
+      <w:r>
+        <w:rPr>
+          <w:u w:val="single"/>
+        </w:rPr>
+        <w:t>/ задачи:</w:t>
+      </w:r>
+    </w:p>
+    <w:p>
+      <w:r>
+        <w:t xml:space="preserve">6.4.1. Администратор может не использовать это блок на каких-то страницах. Он отображается только, если заполнен. </w:t>
+      </w:r>
+    </w:p>
+    <w:p>
+      <w:r>
+        <w:t>6.4.2. Блок описание – текстовый блок, с возможностью добавления изображений.</w:t>
+      </w:r>
+    </w:p>
+    <w:p>
+      <w:r>
+        <w:t xml:space="preserve">6.4.3. Блок применение – текстовый блок с маркерами. </w:t>
+      </w:r>
+    </w:p>
+    <w:p>
+      <w:r>
+        <w:lastRenderedPageBreak/>
+        <w:t xml:space="preserve">6.4.4. </w:t>
+      </w:r>
+      <w:proofErr w:type="spellStart"/>
+      <w:r>
+        <w:t>Адаптив</w:t>
+      </w:r>
+      <w:proofErr w:type="spellEnd"/>
+      <w:r>
+        <w:t xml:space="preserve">: </w:t>
+      </w:r>
+    </w:p>
+    <w:p>
+      <w:pPr>
+        <w:pStyle w:val="a5"/>
+        <w:numPr>
+          <w:ilvl w:val="0"/>
+          <w:numId w:val="1"/>
+        </w:numPr>
+        <w:spacing w:after="0"/>
+      </w:pPr>
+      <w:r>
+        <w:t xml:space="preserve">До 1280 – размер блоков не меняется, отображаются, как на макете 1280 </w:t>
+      </w:r>
+      <w:proofErr w:type="spellStart"/>
+      <w:r>
+        <w:t>рх</w:t>
+      </w:r>
+      <w:proofErr w:type="spellEnd"/>
+      <w:r>
+        <w:t>.</w:t>
+      </w:r>
+    </w:p>
+    <w:p>
+      <w:pPr>
+        <w:pStyle w:val="a5"/>
+        <w:numPr>
+          <w:ilvl w:val="0"/>
+          <w:numId w:val="1"/>
+        </w:numPr>
+        <w:spacing w:after="0"/>
+      </w:pPr>
+      <w:r>
+        <w:t xml:space="preserve">1280 </w:t>
+      </w:r>
+      <w:proofErr w:type="spellStart"/>
+      <w:r>
+        <w:t>рх</w:t>
+      </w:r>
+      <w:proofErr w:type="spellEnd"/>
+      <w:r>
+        <w:t xml:space="preserve"> – блоки показываются в состоянии, указанном на макете.</w:t>
+      </w:r>
+    </w:p>
+    <w:p>
+      <w:pPr>
+        <w:pStyle w:val="a5"/>
+        <w:numPr>
+          <w:ilvl w:val="0"/>
+          <w:numId w:val="1"/>
+        </w:numPr>
+        <w:spacing w:after="0"/>
+      </w:pPr>
+      <w:r>
+        <w:t>При разреш</w:t>
+      </w:r>
+      <w:r>
+        <w:t>ениях от 1280 до 1365 – блок описание растягивае</w:t>
+      </w:r>
+      <w:r>
+        <w:t>тся по горизонтали</w:t>
+      </w:r>
+      <w:r>
+        <w:t xml:space="preserve"> пропорционально,</w:t>
+      </w:r>
+      <w:r>
+        <w:t xml:space="preserve"> размер шрифта, при этом, не меняется. </w:t>
+      </w:r>
+      <w:r>
+        <w:t>Блок задач не меняется.</w:t>
+      </w:r>
+    </w:p>
+    <w:p>
+      <w:pPr>
+        <w:pStyle w:val="a5"/>
+        <w:numPr>
+          <w:ilvl w:val="0"/>
+          <w:numId w:val="1"/>
+        </w:numPr>
+        <w:spacing w:after="0"/>
+      </w:pPr>
+      <w:r>
+        <w:t xml:space="preserve">При разрешении от 1366 </w:t>
+      </w:r>
+      <w:proofErr w:type="spellStart"/>
+      <w:r>
+        <w:t>рх</w:t>
+      </w:r>
+      <w:proofErr w:type="spellEnd"/>
+      <w:r>
+        <w:t xml:space="preserve"> до 1920 </w:t>
+      </w:r>
+      <w:proofErr w:type="spellStart"/>
+      <w:r>
+        <w:t>рх</w:t>
+      </w:r>
+      <w:proofErr w:type="spellEnd"/>
+      <w:r>
+        <w:t xml:space="preserve"> - отображается макет 1920 – </w:t>
+      </w:r>
+      <w:r>
+        <w:t>блок описание растягивается по горизонтали пропорционально, размер шрифта, при этом, не меняется. Блок задач не меняется.</w:t>
+      </w:r>
+    </w:p>
+    <w:p>
+      <w:pPr>
+        <w:pStyle w:val="a5"/>
+        <w:numPr>
+          <w:ilvl w:val="0"/>
+          <w:numId w:val="1"/>
+        </w:numPr>
+        <w:spacing w:after="0"/>
+      </w:pPr>
+      <w:r>
+        <w:t xml:space="preserve">1920 </w:t>
+      </w:r>
+      <w:proofErr w:type="spellStart"/>
+      <w:r>
+        <w:t>рх</w:t>
+      </w:r>
+      <w:proofErr w:type="spellEnd"/>
+      <w:r>
+        <w:t xml:space="preserve"> – блоки показываются в состоянии, указанном на макете.</w:t>
+      </w:r>
+    </w:p>
+    <w:p>
+      <w:pPr>
+        <w:pStyle w:val="a5"/>
+        <w:numPr>
+          <w:ilvl w:val="0"/>
+          <w:numId w:val="1"/>
+        </w:numPr>
+        <w:spacing w:after="0"/>
+      </w:pPr>
+      <w:r>
+        <w:t xml:space="preserve">От 1920 </w:t>
+      </w:r>
+      <w:proofErr w:type="spellStart"/>
+      <w:r>
+        <w:t>рх</w:t>
+      </w:r>
+      <w:proofErr w:type="spellEnd"/>
+      <w:r>
+        <w:t xml:space="preserve"> – поле справа заполняется серым цветом. </w:t>
+      </w:r>
+    </w:p>
+    <w:p>
+      <w:pPr>
+        <w:spacing w:after="0"/>
+      </w:pPr>
+    </w:p>
+    <w:p>
+      <w:pPr>
+        <w:spacing w:after="0"/>
+        <w:rPr>
+          <w:u w:val="single"/>
+        </w:rPr>
+      </w:pPr>
+      <w:r>
+        <w:rPr>
+          <w:u w:val="single"/>
+        </w:rPr>
+        <w:t xml:space="preserve">6.5. </w:t>
+      </w:r>
+      <w:r>
+        <w:rPr>
+          <w:u w:val="single"/>
+        </w:rPr>
+        <w:t>Функциональные возможности</w:t>
+      </w:r>
+    </w:p>
+    <w:p>
+      <w:pPr>
+        <w:spacing w:after="0"/>
+      </w:pPr>
+      <w:r>
+        <w:t xml:space="preserve">6.5.1. Текстовый блок, редактируемый администратором. </w:t>
+      </w:r>
+    </w:p>
+    <w:p>
+      <w:pPr>
+        <w:spacing w:after="0"/>
+      </w:pPr>
+      <w:r>
+        <w:t xml:space="preserve">6.5.2. При нажатии на «Показать все» - кнопка съезжает вниз, показывая, не видимую ранее, область. </w:t>
+      </w:r>
+    </w:p>
+    <w:p>
+      <w:r>
+        <w:t xml:space="preserve">6.5.3. </w:t>
+      </w:r>
+      <w:proofErr w:type="spellStart"/>
+      <w:r>
+        <w:t>Адаптив</w:t>
+      </w:r>
+      <w:proofErr w:type="spellEnd"/>
+      <w:r>
+        <w:t xml:space="preserve">: </w:t>
+      </w:r>
+    </w:p>
+    <w:p>
+      <w:pPr>
+        <w:pStyle w:val="a5"/>
+        <w:numPr>
+          <w:ilvl w:val="0"/>
+          <w:numId w:val="1"/>
+        </w:numPr>
+        <w:spacing w:after="0"/>
+      </w:pPr>
+      <w:r>
+        <w:t xml:space="preserve">До 1280 – размер блоков не меняется, отображаются, как на макете 1280 </w:t>
+      </w:r>
+      <w:proofErr w:type="spellStart"/>
+      <w:r>
+        <w:t>рх</w:t>
+      </w:r>
+      <w:proofErr w:type="spellEnd"/>
+      <w:r>
+        <w:t>.</w:t>
+      </w:r>
+    </w:p>
+    <w:p>
+      <w:pPr>
+        <w:pStyle w:val="a5"/>
+        <w:numPr>
+          <w:ilvl w:val="0"/>
+          <w:numId w:val="1"/>
+        </w:numPr>
+        <w:spacing w:after="0"/>
+      </w:pPr>
+      <w:r>
+        <w:t xml:space="preserve">1280 </w:t>
+      </w:r>
+      <w:proofErr w:type="spellStart"/>
+      <w:r>
+        <w:t>рх</w:t>
+      </w:r>
+      <w:proofErr w:type="spellEnd"/>
+      <w:r>
+        <w:t xml:space="preserve"> – блоки показываются в состоянии, указанном на макете.</w:t>
+      </w:r>
+    </w:p>
+    <w:p>
+      <w:pPr>
+        <w:pStyle w:val="a5"/>
+        <w:numPr>
+          <w:ilvl w:val="0"/>
+          <w:numId w:val="1"/>
+        </w:numPr>
+        <w:spacing w:after="0"/>
+      </w:pPr>
+      <w:r>
+        <w:t xml:space="preserve">При разрешениях от 1280 до 1365 – блок пропорционально растягивается, размер шрифта, при этом, не меняется. </w:t>
+      </w:r>
+    </w:p>
+    <w:p>
+      <w:pPr>
+        <w:pStyle w:val="a5"/>
+        <w:numPr>
+          <w:ilvl w:val="0"/>
+          <w:numId w:val="1"/>
+        </w:numPr>
+        <w:spacing w:after="0"/>
+      </w:pPr>
+      <w:r>
+        <w:t xml:space="preserve">При разрешении от 1366 </w:t>
+      </w:r>
+      <w:proofErr w:type="spellStart"/>
+      <w:r>
+        <w:t>рх</w:t>
+      </w:r>
+      <w:proofErr w:type="spellEnd"/>
+      <w:r>
+        <w:t xml:space="preserve"> до 1920 </w:t>
+      </w:r>
+      <w:proofErr w:type="spellStart"/>
+      <w:r>
+        <w:t>рх</w:t>
+      </w:r>
+      <w:proofErr w:type="spellEnd"/>
+      <w:r>
+        <w:t xml:space="preserve"> - отображается макет 1920 – блок пропорционально растягивается, размер шрифта, при этом, не меняется.</w:t>
+      </w:r>
+    </w:p>
+    <w:p>
+      <w:pPr>
+        <w:pStyle w:val="a5"/>
+        <w:numPr>
+          <w:ilvl w:val="0"/>
+          <w:numId w:val="1"/>
+        </w:numPr>
+        <w:spacing w:after="0"/>
+      </w:pPr>
+      <w:r>
+        <w:t xml:space="preserve">1920 </w:t>
+      </w:r>
+      <w:proofErr w:type="spellStart"/>
+      <w:r>
+        <w:t>рх</w:t>
+      </w:r>
+      <w:proofErr w:type="spellEnd"/>
+      <w:r>
+        <w:t xml:space="preserve"> – блоки показываются в состоянии, указанном на макете.</w:t>
+      </w:r>
+    </w:p>
+    <w:p>
+      <w:pPr>
+        <w:pStyle w:val="a5"/>
+        <w:numPr>
+          <w:ilvl w:val="0"/>
+          <w:numId w:val="1"/>
+        </w:numPr>
+        <w:spacing w:after="0"/>
+      </w:pPr>
+      <w:r>
+        <w:t xml:space="preserve">От 1920 </w:t>
+      </w:r>
+      <w:proofErr w:type="spellStart"/>
+      <w:r>
+        <w:t>рх</w:t>
+      </w:r>
+      <w:proofErr w:type="spellEnd"/>
+      <w:r>
+        <w:t xml:space="preserve"> – поле справа заполняется серым цветом. </w:t>
+      </w:r>
+    </w:p>
+    <w:p>
+      <w:pPr>
+        <w:pStyle w:val="a5"/>
+        <w:spacing w:after="0"/>
+      </w:pPr>
+    </w:p>
+    <w:p>
+      <w:pPr>
+        <w:spacing w:after="0"/>
+        <w:rPr>
+          <w:u w:val="single"/>
+        </w:rPr>
+      </w:pPr>
+      <w:r>
+        <w:rPr>
+          <w:u w:val="single"/>
+        </w:rPr>
+        <w:t>6.6. Законодательство</w:t>
+      </w:r>
+    </w:p>
+    <w:p>
+      <w:pPr>
+        <w:spacing w:after="0"/>
+      </w:pPr>
+      <w:r>
+        <w:t>6.6.1. При нажатии на название законодательства – документ (</w:t>
+      </w:r>
+      <w:r>
+        <w:rPr>
+          <w:lang w:val="en-US"/>
+        </w:rPr>
+        <w:t>DOC</w:t>
+      </w:r>
+      <w:r>
+        <w:t>, PDF) открывается в отдельном окне и автоматически скачивается.</w:t>
+      </w:r>
+    </w:p>
+    <w:p>
+      <w:pPr>
+        <w:spacing w:after="0"/>
+      </w:pPr>
+      <w:r>
+        <w:t xml:space="preserve">6.6.2. При нажатии на «Показать все», кнопка съезжает вниз, открываются все документы, которые есть. Нажав еще раз – документы скрываются.  Если документов меньше 3, они центрируются. </w:t>
+      </w:r>
+    </w:p>
+    <w:p>
+      <w:pPr>
+        <w:spacing w:after="0"/>
+      </w:pPr>
+      <w:r>
+        <w:t xml:space="preserve">6.6.3. Все текстовые поля редактируются администратором. </w:t>
+      </w:r>
+    </w:p>
+    <w:p>
+      <w:pPr>
+        <w:spacing w:after="0"/>
+      </w:pPr>
+      <w:r>
+        <w:t xml:space="preserve">6.6.4. </w:t>
+      </w:r>
+      <w:proofErr w:type="spellStart"/>
+      <w:r>
+        <w:t>Адаптив</w:t>
+      </w:r>
+      <w:proofErr w:type="spellEnd"/>
+      <w:r>
+        <w:t>:</w:t>
+      </w:r>
+    </w:p>
+    <w:p>
+      <w:pPr>
+        <w:pStyle w:val="a5"/>
+        <w:numPr>
+          <w:ilvl w:val="0"/>
+          <w:numId w:val="1"/>
+        </w:numPr>
+        <w:spacing w:after="0"/>
+      </w:pPr>
+      <w:r>
+        <w:t xml:space="preserve">До 1280 – размер блоков не меняется, отображаются, как на макете 1280 </w:t>
+      </w:r>
+      <w:proofErr w:type="spellStart"/>
+      <w:r>
+        <w:t>рх</w:t>
+      </w:r>
+      <w:proofErr w:type="spellEnd"/>
+      <w:r>
+        <w:t>.</w:t>
+      </w:r>
+    </w:p>
+    <w:p>
+      <w:pPr>
+        <w:pStyle w:val="a5"/>
+        <w:numPr>
+          <w:ilvl w:val="0"/>
+          <w:numId w:val="1"/>
+        </w:numPr>
+        <w:spacing w:after="0"/>
+      </w:pPr>
+      <w:r>
+        <w:t xml:space="preserve">1280 </w:t>
+      </w:r>
+      <w:proofErr w:type="spellStart"/>
+      <w:r>
+        <w:t>рх</w:t>
+      </w:r>
+      <w:proofErr w:type="spellEnd"/>
+      <w:r>
+        <w:t xml:space="preserve"> – блоки показываются в состоянии, указанном на макете.</w:t>
+      </w:r>
+    </w:p>
+    <w:p>
+      <w:pPr>
+        <w:pStyle w:val="a5"/>
+        <w:numPr>
+          <w:ilvl w:val="0"/>
+          <w:numId w:val="1"/>
+        </w:numPr>
+        <w:spacing w:after="0"/>
+      </w:pPr>
+      <w:r>
+        <w:t>При разрешениях от 1280 до 1365 – блок расширяется, размер шрифта и иконок не изменяется</w:t>
+      </w:r>
+    </w:p>
+    <w:p>
+      <w:pPr>
+        <w:pStyle w:val="a5"/>
+        <w:numPr>
+          <w:ilvl w:val="0"/>
+          <w:numId w:val="1"/>
+        </w:numPr>
+        <w:spacing w:after="0"/>
+      </w:pPr>
+      <w:r>
+        <w:t xml:space="preserve">При разрешении от 1366 </w:t>
+      </w:r>
+      <w:proofErr w:type="spellStart"/>
+      <w:r>
+        <w:t>рх</w:t>
+      </w:r>
+      <w:proofErr w:type="spellEnd"/>
+      <w:r>
+        <w:t xml:space="preserve"> до 1920 </w:t>
+      </w:r>
+      <w:proofErr w:type="spellStart"/>
+      <w:r>
+        <w:t>рх</w:t>
+      </w:r>
+      <w:proofErr w:type="spellEnd"/>
+      <w:r>
+        <w:t xml:space="preserve"> - отображается макет 1920 – где блок горизонтально сужен, при этом размер иконок и размер шрифта не изменяется, при увеличении разрешения блок горизонтально расширяется. </w:t>
+      </w:r>
+    </w:p>
+    <w:p>
+      <w:pPr>
+        <w:pStyle w:val="a5"/>
+        <w:numPr>
+          <w:ilvl w:val="0"/>
+          <w:numId w:val="1"/>
+        </w:numPr>
+        <w:spacing w:after="0"/>
+      </w:pPr>
+      <w:r>
+        <w:t xml:space="preserve">1920 </w:t>
+      </w:r>
+      <w:proofErr w:type="spellStart"/>
+      <w:r>
+        <w:t>рх</w:t>
+      </w:r>
+      <w:proofErr w:type="spellEnd"/>
+      <w:r>
+        <w:t xml:space="preserve"> – блоки показываются в состоянии, указанном на макете – увеличивается количество документов в видимой области.</w:t>
+      </w:r>
+    </w:p>
+    <w:p>
+      <w:pPr>
+        <w:pStyle w:val="a5"/>
+        <w:numPr>
+          <w:ilvl w:val="0"/>
+          <w:numId w:val="1"/>
+        </w:numPr>
+        <w:spacing w:after="0"/>
+      </w:pPr>
+      <w:r>
+        <w:t xml:space="preserve">От 1920 </w:t>
+      </w:r>
+      <w:proofErr w:type="spellStart"/>
+      <w:r>
+        <w:t>рх</w:t>
+      </w:r>
+      <w:proofErr w:type="spellEnd"/>
+      <w:r>
+        <w:t xml:space="preserve"> – поле справа заполняется серым цветом. </w:t>
+      </w:r>
+    </w:p>
+    <w:p>
+      <w:pPr>
+        <w:spacing w:after="0"/>
+        <w:rPr>
+          <w:u w:val="single"/>
+        </w:rPr>
+      </w:pPr>
+    </w:p>
+    <w:p>
+      <w:pPr>
+        <w:spacing w:after="0"/>
+        <w:rPr>
+          <w:u w:val="single"/>
+        </w:rPr>
+      </w:pPr>
+      <w:r>
+        <w:rPr>
+          <w:u w:val="single"/>
+        </w:rPr>
+        <w:t>6.7. Схема подключения</w:t>
+      </w:r>
+      <w:r>
+        <w:rPr>
+          <w:u w:val="single"/>
+        </w:rPr>
+        <w:t>:</w:t>
+      </w:r>
+    </w:p>
+    <w:p>
+      <w:pPr>
+        <w:spacing w:after="0"/>
+      </w:pPr>
+      <w:r>
+        <w:t>6.3</w:t>
+      </w:r>
+      <w:r>
+        <w:t>.1.</w:t>
+      </w:r>
+      <w:r>
+        <w:t xml:space="preserve"> Баннер переключается автоматически, а также вручную П.  </w:t>
+      </w:r>
+    </w:p>
+    <w:p>
+      <w:pPr>
+        <w:spacing w:after="0"/>
+      </w:pPr>
+      <w:r>
+        <w:t xml:space="preserve">6.3.2. Кнопки, при увеличении количества в ряду, сужаются по ширине. Всего в ряду может быть не более 10 кнопок. </w:t>
+      </w:r>
+    </w:p>
+    <w:p>
+      <w:pPr>
+        <w:spacing w:after="0"/>
+      </w:pPr>
+      <w:r>
+        <w:lastRenderedPageBreak/>
+        <w:t xml:space="preserve">6.3.3. Баннер, с возможностью добавления текстового блока. </w:t>
+      </w:r>
+    </w:p>
+    <w:p>
+      <w:pPr>
+        <w:tabs>
+          <w:tab w:val="center" w:pos="4677"/>
+        </w:tabs>
+      </w:pPr>
+      <w:r>
+        <w:t>6.3.</w:t>
+      </w:r>
+      <w:r>
+        <w:t>4</w:t>
+      </w:r>
+      <w:r>
+        <w:t xml:space="preserve">. </w:t>
+      </w:r>
+      <w:proofErr w:type="spellStart"/>
+      <w:r>
+        <w:t>Адаптив</w:t>
+      </w:r>
+      <w:proofErr w:type="spellEnd"/>
+      <w:r>
+        <w:t xml:space="preserve">: </w:t>
+      </w:r>
+      <w:r>
+        <w:tab/>
+      </w:r>
+    </w:p>
+    <w:p>
+      <w:pPr>
+        <w:pStyle w:val="a5"/>
+        <w:numPr>
+          <w:ilvl w:val="0"/>
+          <w:numId w:val="1"/>
+        </w:numPr>
+        <w:spacing w:after="0"/>
+      </w:pPr>
+      <w:r>
+        <w:t xml:space="preserve">До 1280 – размер блоков не меняется, отображаются, как на макете 1280 </w:t>
+      </w:r>
+      <w:proofErr w:type="spellStart"/>
+      <w:r>
+        <w:t>рх</w:t>
+      </w:r>
+      <w:proofErr w:type="spellEnd"/>
+      <w:r>
+        <w:t>.</w:t>
+      </w:r>
+    </w:p>
+    <w:p>
+      <w:pPr>
+        <w:pStyle w:val="a5"/>
+        <w:numPr>
+          <w:ilvl w:val="0"/>
+          <w:numId w:val="1"/>
+        </w:numPr>
+        <w:spacing w:after="0"/>
+      </w:pPr>
+      <w:r>
+        <w:t xml:space="preserve">1280 </w:t>
+      </w:r>
+      <w:proofErr w:type="spellStart"/>
+      <w:r>
+        <w:t>рх</w:t>
+      </w:r>
+      <w:proofErr w:type="spellEnd"/>
+      <w:r>
+        <w:t xml:space="preserve"> – блоки показываются в состоянии, указанном на макете.</w:t>
+      </w:r>
+    </w:p>
+    <w:p>
+      <w:pPr>
+        <w:pStyle w:val="a5"/>
+        <w:numPr>
+          <w:ilvl w:val="0"/>
+          <w:numId w:val="1"/>
+        </w:numPr>
+        <w:spacing w:after="0"/>
+      </w:pPr>
+      <w:r>
+        <w:t>При разрешениях от 1280 до 1365 – блок остается в том же виде</w:t>
+      </w:r>
+    </w:p>
+    <w:p>
+      <w:pPr>
+        <w:pStyle w:val="a5"/>
+        <w:numPr>
+          <w:ilvl w:val="0"/>
+          <w:numId w:val="1"/>
+        </w:numPr>
+        <w:spacing w:after="0"/>
+      </w:pPr>
+      <w:r>
+        <w:t xml:space="preserve">При разрешении от 1366 </w:t>
+      </w:r>
+      <w:proofErr w:type="spellStart"/>
+      <w:r>
+        <w:t>рх</w:t>
+      </w:r>
+      <w:proofErr w:type="spellEnd"/>
+      <w:r>
+        <w:t xml:space="preserve"> до 1920 </w:t>
+      </w:r>
+      <w:proofErr w:type="spellStart"/>
+      <w:r>
+        <w:t>рх</w:t>
+      </w:r>
+      <w:proofErr w:type="spellEnd"/>
+      <w:r>
+        <w:t xml:space="preserve"> - отображается макет 1920 – блок остается в том же виде</w:t>
+      </w:r>
+    </w:p>
+    <w:p>
+      <w:pPr>
+        <w:pStyle w:val="a5"/>
+        <w:numPr>
+          <w:ilvl w:val="0"/>
+          <w:numId w:val="1"/>
+        </w:numPr>
+        <w:spacing w:after="0"/>
+      </w:pPr>
+      <w:r>
+        <w:t xml:space="preserve">1920 </w:t>
+      </w:r>
+      <w:proofErr w:type="spellStart"/>
+      <w:r>
+        <w:t>рх</w:t>
+      </w:r>
+      <w:proofErr w:type="spellEnd"/>
+      <w:r>
+        <w:t xml:space="preserve"> – блоки показываются в состоянии, указанном на макете.</w:t>
+      </w:r>
+    </w:p>
+    <w:p>
+      <w:pPr>
+        <w:pStyle w:val="a5"/>
+        <w:numPr>
+          <w:ilvl w:val="0"/>
+          <w:numId w:val="1"/>
+        </w:numPr>
+        <w:spacing w:after="0"/>
+      </w:pPr>
+      <w:r>
+        <w:t xml:space="preserve">От 1920 </w:t>
+      </w:r>
+      <w:proofErr w:type="spellStart"/>
+      <w:r>
+        <w:t>рх</w:t>
+      </w:r>
+      <w:proofErr w:type="spellEnd"/>
+      <w:r>
+        <w:t xml:space="preserve"> – поле справа заполняется серым цветом. </w:t>
+      </w:r>
+    </w:p>
+    <w:p>
+      <w:pPr>
+        <w:spacing w:after="0"/>
+        <w:rPr>
+          <w:u w:val="single"/>
+        </w:rPr>
+      </w:pPr>
+    </w:p>
+    <w:p>
+      <w:pPr>
+        <w:spacing w:after="0"/>
+        <w:rPr>
+          <w:u w:val="single"/>
+        </w:rPr>
+      </w:pPr>
+      <w:r>
+        <w:rPr>
+          <w:u w:val="single"/>
+        </w:rPr>
+        <w:t>6.8. Подберите решение.</w:t>
+      </w:r>
+    </w:p>
+    <w:p>
+      <w:pPr>
+        <w:spacing w:after="0"/>
+      </w:pPr>
+      <w:r>
+        <w:t>6.8.1. У блока администратор может изменять изображения и текст, а также добавлять и удалять существующие иконки. Если иконок больше, чем 6, они идут следующим рядом, если иконок меньше 3, иконки центрируются.</w:t>
+      </w:r>
+    </w:p>
+    <w:p>
+      <w:r>
+        <w:t>5.7.2.</w:t>
+      </w:r>
+      <w:r>
+        <w:t xml:space="preserve"> </w:t>
+      </w:r>
+      <w:proofErr w:type="spellStart"/>
+      <w:r>
+        <w:t>Адаптив</w:t>
+      </w:r>
+      <w:proofErr w:type="spellEnd"/>
+      <w:r>
+        <w:t xml:space="preserve">: </w:t>
+      </w:r>
+    </w:p>
+    <w:p>
+      <w:pPr>
+        <w:pStyle w:val="a5"/>
+        <w:numPr>
+          <w:ilvl w:val="0"/>
+          <w:numId w:val="1"/>
+        </w:numPr>
+        <w:spacing w:after="0"/>
+      </w:pPr>
+      <w:r>
+        <w:t xml:space="preserve">До 1280 – размер блоков не меняется, отображаются, как на макете 1280 </w:t>
+      </w:r>
+      <w:proofErr w:type="spellStart"/>
+      <w:r>
+        <w:t>рх</w:t>
+      </w:r>
+      <w:proofErr w:type="spellEnd"/>
+      <w:r>
+        <w:t>.</w:t>
+      </w:r>
+    </w:p>
+    <w:p>
+      <w:pPr>
+        <w:pStyle w:val="a5"/>
+        <w:numPr>
+          <w:ilvl w:val="0"/>
+          <w:numId w:val="1"/>
+        </w:numPr>
+        <w:spacing w:after="0"/>
+      </w:pPr>
+      <w:r>
+        <w:t xml:space="preserve">1280 </w:t>
+      </w:r>
+      <w:proofErr w:type="spellStart"/>
+      <w:r>
+        <w:t>рх</w:t>
+      </w:r>
+      <w:proofErr w:type="spellEnd"/>
+      <w:r>
+        <w:t xml:space="preserve"> – блоки показываются в состоянии, указанном на макете.</w:t>
+      </w:r>
+    </w:p>
+    <w:p>
+      <w:pPr>
+        <w:pStyle w:val="a5"/>
+        <w:numPr>
+          <w:ilvl w:val="0"/>
+          <w:numId w:val="1"/>
+        </w:numPr>
+        <w:spacing w:after="0"/>
+      </w:pPr>
+      <w:r>
+        <w:t xml:space="preserve">При разрешениях от 1280 до 1365 – блок горизонтально расширяется, при этом размер иконок и размер шрифта не изменяется </w:t>
+      </w:r>
+    </w:p>
+    <w:p>
+      <w:pPr>
+        <w:pStyle w:val="a5"/>
+        <w:numPr>
+          <w:ilvl w:val="0"/>
+          <w:numId w:val="1"/>
+        </w:numPr>
+        <w:spacing w:after="0"/>
+      </w:pPr>
+      <w:r>
+        <w:t xml:space="preserve">При разрешении от 1366 </w:t>
+      </w:r>
+      <w:proofErr w:type="spellStart"/>
+      <w:r>
+        <w:t>рх</w:t>
+      </w:r>
+      <w:proofErr w:type="spellEnd"/>
+      <w:r>
+        <w:t xml:space="preserve"> до 1920 </w:t>
+      </w:r>
+      <w:proofErr w:type="spellStart"/>
+      <w:r>
+        <w:t>рх</w:t>
+      </w:r>
+      <w:proofErr w:type="spellEnd"/>
+      <w:r>
+        <w:t xml:space="preserve"> - отображается макет 1920 – где блок горизонтально сужен, при этом размер иконок и размер шрифта не изменяется, при увеличении разрешения блок горизонтально расширяется. </w:t>
+      </w:r>
+    </w:p>
+    <w:p>
+      <w:pPr>
+        <w:pStyle w:val="a5"/>
+        <w:numPr>
+          <w:ilvl w:val="0"/>
+          <w:numId w:val="1"/>
+        </w:numPr>
+        <w:spacing w:after="0"/>
+      </w:pPr>
+      <w:r>
+        <w:t xml:space="preserve">1920 </w:t>
+      </w:r>
+      <w:proofErr w:type="spellStart"/>
+      <w:r>
+        <w:t>рх</w:t>
+      </w:r>
+      <w:proofErr w:type="spellEnd"/>
+      <w:r>
+        <w:t xml:space="preserve"> – блоки показываются в состоянии, указанном на макете.</w:t>
+      </w:r>
+    </w:p>
+    <w:p>
+      <w:pPr>
+        <w:pStyle w:val="a5"/>
+        <w:numPr>
+          <w:ilvl w:val="0"/>
+          <w:numId w:val="1"/>
+        </w:numPr>
+        <w:spacing w:after="0"/>
+      </w:pPr>
+      <w:r>
+        <w:t xml:space="preserve">От 1920 </w:t>
+      </w:r>
+      <w:proofErr w:type="spellStart"/>
+      <w:r>
+        <w:t>рх</w:t>
+      </w:r>
+      <w:proofErr w:type="spellEnd"/>
+      <w:r>
+        <w:t xml:space="preserve"> – поле справа заполняется серым цветом. </w:t>
+      </w:r>
+    </w:p>
+    <w:p>
+      <w:pPr>
+        <w:spacing w:after="0"/>
+      </w:pPr>
+    </w:p>
+    <w:p>
+      <w:pPr>
+        <w:spacing w:after="0"/>
+        <w:rPr>
+          <w:u w:val="single"/>
+        </w:rPr>
+      </w:pPr>
+      <w:r>
+        <w:rPr>
+          <w:u w:val="single"/>
+        </w:rPr>
+        <w:t>6.9. Новости и мероприятия.</w:t>
+      </w:r>
+    </w:p>
+    <w:p>
+      <w:pPr>
+        <w:spacing w:after="0"/>
+      </w:pPr>
+      <w:r>
+        <w:t xml:space="preserve">6.9.1. Анонсы – при нажатии на конкретный анонс, П. переходит на страницу этого анонса. </w:t>
+      </w:r>
+    </w:p>
+    <w:p>
+      <w:pPr>
+        <w:spacing w:after="0"/>
+      </w:pPr>
+      <w:r>
+        <w:t xml:space="preserve">Новости - при нажатии на конкретную новость, П. переходит на страницу этой новости. </w:t>
+      </w:r>
+    </w:p>
+    <w:p>
+      <w:pPr>
+        <w:spacing w:after="0"/>
+      </w:pPr>
+      <w:r>
+        <w:t xml:space="preserve">Сейчас на макете только анонсы, поле новостей - поле справа (в нем не будет места проведения), в остальном блоки идентичны. </w:t>
+      </w:r>
+    </w:p>
+    <w:p>
+      <w:pPr>
+        <w:spacing w:after="0"/>
+      </w:pPr>
+      <w:r>
+        <w:t>6.9.2. При нажатии на «Все анонсы» - П. переходит на соответствующую страницу.</w:t>
+      </w:r>
+    </w:p>
+    <w:p>
+      <w:pPr>
+        <w:spacing w:after="0"/>
+      </w:pPr>
+      <w:r>
+        <w:t xml:space="preserve">6.9.3. </w:t>
+      </w:r>
+      <w:proofErr w:type="spellStart"/>
+      <w:r>
+        <w:t>Адаптив</w:t>
+      </w:r>
+      <w:proofErr w:type="spellEnd"/>
+      <w:r>
+        <w:t>:</w:t>
+      </w:r>
+    </w:p>
+    <w:p>
+      <w:pPr>
+        <w:pStyle w:val="a5"/>
+        <w:numPr>
+          <w:ilvl w:val="0"/>
+          <w:numId w:val="1"/>
+        </w:numPr>
+        <w:spacing w:after="0"/>
+      </w:pPr>
+      <w:r>
+        <w:t xml:space="preserve">До 1280рх  - размер блоков не меняется, отображаются, как на макете 1280 </w:t>
+      </w:r>
+      <w:proofErr w:type="spellStart"/>
+      <w:r>
+        <w:t>рх</w:t>
+      </w:r>
+      <w:proofErr w:type="spellEnd"/>
+      <w:r>
+        <w:t>.</w:t>
+      </w:r>
+    </w:p>
+    <w:p>
+      <w:pPr>
+        <w:pStyle w:val="a5"/>
+        <w:numPr>
+          <w:ilvl w:val="0"/>
+          <w:numId w:val="1"/>
+        </w:numPr>
+        <w:spacing w:after="0"/>
+      </w:pPr>
+      <w:r>
+        <w:t xml:space="preserve">1280 </w:t>
+      </w:r>
+      <w:proofErr w:type="spellStart"/>
+      <w:r>
+        <w:t>рх</w:t>
+      </w:r>
+      <w:proofErr w:type="spellEnd"/>
+      <w:r>
+        <w:t xml:space="preserve"> -  блоки показываются в состоянии, указанном на макете.</w:t>
+      </w:r>
+    </w:p>
+    <w:p>
+      <w:pPr>
+        <w:pStyle w:val="a5"/>
+        <w:numPr>
+          <w:ilvl w:val="0"/>
+          <w:numId w:val="4"/>
+        </w:numPr>
+        <w:spacing w:after="0"/>
+      </w:pPr>
+      <w:r>
+        <w:t xml:space="preserve">От 1280 </w:t>
+      </w:r>
+      <w:proofErr w:type="spellStart"/>
+      <w:r>
+        <w:t>рх</w:t>
+      </w:r>
+      <w:proofErr w:type="spellEnd"/>
+      <w:r>
+        <w:t xml:space="preserve"> до 1365 </w:t>
+      </w:r>
+      <w:proofErr w:type="spellStart"/>
+      <w:r>
+        <w:t>рх</w:t>
+      </w:r>
+      <w:proofErr w:type="spellEnd"/>
+      <w:r>
+        <w:t xml:space="preserve"> -  блок растягивается по ширине, текст заполняет пространство, размер шрифта не увеличивается. </w:t>
+      </w:r>
+    </w:p>
+    <w:p>
+      <w:pPr>
+        <w:pStyle w:val="a5"/>
+        <w:numPr>
+          <w:ilvl w:val="0"/>
+          <w:numId w:val="4"/>
+        </w:numPr>
+        <w:spacing w:after="0"/>
+      </w:pPr>
+      <w:r>
+        <w:t xml:space="preserve">От 1366 </w:t>
+      </w:r>
+      <w:proofErr w:type="spellStart"/>
+      <w:r>
+        <w:t>рх</w:t>
+      </w:r>
+      <w:proofErr w:type="spellEnd"/>
+      <w:r>
+        <w:t xml:space="preserve"> до 1920 – блок показывается суженным, растягиваются по ширине при увеличении размера, текст заполняет пространство, размер шрифта не изменяется. </w:t>
+      </w:r>
+    </w:p>
+    <w:p>
+      <w:pPr>
+        <w:pStyle w:val="a5"/>
+        <w:numPr>
+          <w:ilvl w:val="0"/>
+          <w:numId w:val="4"/>
+        </w:numPr>
+        <w:spacing w:after="0"/>
+      </w:pPr>
+      <w:r>
+        <w:t xml:space="preserve">1920 </w:t>
+      </w:r>
+      <w:proofErr w:type="spellStart"/>
+      <w:r>
+        <w:t>рх</w:t>
+      </w:r>
+      <w:proofErr w:type="spellEnd"/>
+      <w:r>
+        <w:t xml:space="preserve"> - блоки показываются в состоянии, указанном на макете.</w:t>
+      </w:r>
+    </w:p>
+    <w:p>
+      <w:pPr>
+        <w:pStyle w:val="a5"/>
+        <w:numPr>
+          <w:ilvl w:val="0"/>
+          <w:numId w:val="4"/>
+        </w:numPr>
+        <w:spacing w:after="0"/>
+      </w:pPr>
+      <w:r>
+        <w:t xml:space="preserve">От 1920 </w:t>
+      </w:r>
+      <w:proofErr w:type="spellStart"/>
+      <w:r>
+        <w:t>рх</w:t>
+      </w:r>
+      <w:proofErr w:type="spellEnd"/>
+      <w:r>
+        <w:t xml:space="preserve"> – поле справа заполняется серым цветом. </w:t>
+      </w:r>
+    </w:p>
+    <w:p>
+      <w:pPr>
+        <w:spacing w:after="0"/>
+        <w:rPr>
+          <w:u w:val="single"/>
+        </w:rPr>
+      </w:pPr>
+    </w:p>
+    <w:p>
+      <w:pPr>
+        <w:spacing w:after="0"/>
+        <w:rPr>
+          <w:u w:val="single"/>
+        </w:rPr>
+      </w:pPr>
+      <w:r>
+        <w:rPr>
+          <w:u w:val="single"/>
+        </w:rPr>
+        <w:t>6.10.</w:t>
+      </w:r>
+      <w:r>
+        <w:rPr>
+          <w:u w:val="single"/>
+        </w:rPr>
+        <w:t xml:space="preserve"> Лицензии</w:t>
+      </w:r>
+    </w:p>
+    <w:p>
+      <w:pPr>
+        <w:spacing w:after="0"/>
+      </w:pPr>
+      <w:r>
+        <w:t xml:space="preserve">6.10.1. При наведении на лицензию – она немного увеличивается, при нажатии – открывается </w:t>
+      </w:r>
+      <w:proofErr w:type="spellStart"/>
+      <w:r>
+        <w:t>попап</w:t>
+      </w:r>
+      <w:proofErr w:type="spellEnd"/>
+      <w:r>
+        <w:t xml:space="preserve"> с большим изображением. </w:t>
+      </w:r>
+      <w:r>
+        <w:t xml:space="preserve"> При увеличении количества лицензий - они идут дополнительным рядом. </w:t>
+      </w:r>
+    </w:p>
+    <w:p>
+      <w:pPr>
+        <w:spacing w:after="0"/>
+      </w:pPr>
+      <w:r>
+        <w:t>6.10.2.Адаптив:</w:t>
+      </w:r>
+    </w:p>
+    <w:p>
+      <w:pPr>
+        <w:pStyle w:val="a5"/>
+        <w:numPr>
+          <w:ilvl w:val="0"/>
+          <w:numId w:val="1"/>
+        </w:numPr>
+        <w:spacing w:after="0"/>
+      </w:pPr>
+      <w:r>
+        <w:t xml:space="preserve">До 1280рх  - размер блоков не меняется, отображаются, как на макете 1280 </w:t>
+      </w:r>
+      <w:proofErr w:type="spellStart"/>
+      <w:r>
+        <w:t>рх</w:t>
+      </w:r>
+      <w:proofErr w:type="spellEnd"/>
+      <w:r>
+        <w:t>.</w:t>
+      </w:r>
+    </w:p>
+    <w:p>
+      <w:pPr>
+        <w:pStyle w:val="a5"/>
+        <w:numPr>
+          <w:ilvl w:val="0"/>
+          <w:numId w:val="1"/>
+        </w:numPr>
+        <w:spacing w:after="0"/>
+      </w:pPr>
+      <w:r>
+        <w:t xml:space="preserve">1280 </w:t>
+      </w:r>
+      <w:proofErr w:type="spellStart"/>
+      <w:r>
+        <w:t>рх</w:t>
+      </w:r>
+      <w:proofErr w:type="spellEnd"/>
+      <w:r>
+        <w:t xml:space="preserve"> -  блоки показываются в состоянии, указанном на макете.</w:t>
+      </w:r>
+    </w:p>
+    <w:p>
+      <w:pPr>
+        <w:pStyle w:val="a5"/>
+        <w:numPr>
+          <w:ilvl w:val="0"/>
+          <w:numId w:val="4"/>
+        </w:numPr>
+        <w:spacing w:after="0"/>
+      </w:pPr>
+      <w:r>
+        <w:lastRenderedPageBreak/>
+        <w:t xml:space="preserve">От 1280 </w:t>
+      </w:r>
+      <w:proofErr w:type="spellStart"/>
+      <w:r>
+        <w:t>рх</w:t>
+      </w:r>
+      <w:proofErr w:type="spellEnd"/>
+      <w:r>
+        <w:t xml:space="preserve"> до 1365 </w:t>
+      </w:r>
+      <w:proofErr w:type="spellStart"/>
+      <w:r>
+        <w:t>рх</w:t>
+      </w:r>
+      <w:proofErr w:type="spellEnd"/>
+      <w:r>
+        <w:t xml:space="preserve"> -  блок пропорционально увеличивается.</w:t>
+      </w:r>
+    </w:p>
+    <w:p>
+      <w:pPr>
+        <w:pStyle w:val="a5"/>
+        <w:numPr>
+          <w:ilvl w:val="0"/>
+          <w:numId w:val="4"/>
+        </w:numPr>
+        <w:spacing w:after="0"/>
+      </w:pPr>
+      <w:r>
+        <w:t xml:space="preserve">От 1366 </w:t>
+      </w:r>
+      <w:proofErr w:type="spellStart"/>
+      <w:r>
+        <w:t>рх</w:t>
+      </w:r>
+      <w:proofErr w:type="spellEnd"/>
+      <w:r>
+        <w:t xml:space="preserve"> до 1920 – блок пропорционально увеличиваются</w:t>
+      </w:r>
+    </w:p>
+    <w:p>
+      <w:pPr>
+        <w:pStyle w:val="a5"/>
+        <w:numPr>
+          <w:ilvl w:val="0"/>
+          <w:numId w:val="4"/>
+        </w:numPr>
+        <w:spacing w:after="0"/>
+      </w:pPr>
+      <w:r>
+        <w:t xml:space="preserve">1920 </w:t>
+      </w:r>
+      <w:proofErr w:type="spellStart"/>
+      <w:r>
+        <w:t>рх</w:t>
+      </w:r>
+      <w:proofErr w:type="spellEnd"/>
+      <w:r>
+        <w:t xml:space="preserve"> - блоки показываются в состоянии, указанном на макете.</w:t>
+      </w:r>
+    </w:p>
+    <w:p>
+      <w:pPr>
+        <w:pStyle w:val="a5"/>
+        <w:numPr>
+          <w:ilvl w:val="0"/>
+          <w:numId w:val="4"/>
+        </w:numPr>
+        <w:spacing w:after="0"/>
+      </w:pPr>
+      <w:r>
+        <w:t xml:space="preserve">От 1920 </w:t>
+      </w:r>
+      <w:proofErr w:type="spellStart"/>
+      <w:r>
+        <w:t>рх</w:t>
+      </w:r>
+      <w:proofErr w:type="spellEnd"/>
+      <w:r>
+        <w:t xml:space="preserve"> – поле справа заполняется серым цветом. </w:t>
+      </w:r>
+    </w:p>
+    <w:p>
+      <w:pPr>
+        <w:spacing w:after="0"/>
+        <w:rPr>
+          <w:u w:val="single"/>
+        </w:rPr>
+      </w:pPr>
+      <w:r>
+        <w:rPr>
+          <w:u w:val="single"/>
+        </w:rPr>
+        <w:t xml:space="preserve">6.11. Материалы и </w:t>
+      </w:r>
+      <w:proofErr w:type="spellStart"/>
+      <w:r>
+        <w:rPr>
+          <w:u w:val="single"/>
+        </w:rPr>
+        <w:t>вебинары</w:t>
+      </w:r>
+      <w:proofErr w:type="spellEnd"/>
+    </w:p>
+    <w:p>
+      <w:pPr>
+        <w:spacing w:after="0"/>
+      </w:pPr>
+      <w:r>
+        <w:t>6.11.</w:t>
+      </w:r>
+      <w:r>
+        <w:t>1. В разделе материалы администратор может добавлять документы (</w:t>
+      </w:r>
+      <w:r>
+        <w:rPr>
+          <w:lang w:val="en-US"/>
+        </w:rPr>
+        <w:t>DOC</w:t>
+      </w:r>
+      <w:r>
+        <w:t xml:space="preserve"> </w:t>
+      </w:r>
+      <w:r>
+        <w:t xml:space="preserve">и </w:t>
+      </w:r>
+      <w:r>
+        <w:rPr>
+          <w:lang w:val="en-US"/>
+        </w:rPr>
+        <w:t>PDF</w:t>
+      </w:r>
+      <w:r>
+        <w:t>) и ссылки на сторонние сайты.</w:t>
+      </w:r>
+    </w:p>
+    <w:p>
+      <w:pPr>
+        <w:spacing w:after="0"/>
+      </w:pPr>
+      <w:r>
+        <w:t>При этом документы, при нажатии, открываются в отдельном окне, параллельно скачиваясь. Ссылки, при нажатии, отправляют клиента на сторонний сайт</w:t>
+      </w:r>
+      <w:r>
+        <w:t xml:space="preserve"> или другой раздел сайта</w:t>
+      </w:r>
+      <w:r>
+        <w:t xml:space="preserve">, указанный администратором. </w:t>
+      </w:r>
+    </w:p>
+    <w:p>
+      <w:pPr>
+        <w:spacing w:after="0"/>
+      </w:pPr>
+      <w:r>
+        <w:t xml:space="preserve">6.11.2. Раздел </w:t>
+      </w:r>
+      <w:proofErr w:type="spellStart"/>
+      <w:r>
+        <w:t>выбинар</w:t>
+      </w:r>
+      <w:proofErr w:type="spellEnd"/>
+      <w:r>
+        <w:t xml:space="preserve"> состоит из изображения и текстового блока, который может редактировать администратор. </w:t>
+      </w:r>
+    </w:p>
+    <w:p>
+      <w:pPr>
+        <w:spacing w:after="0"/>
+      </w:pPr>
+      <w:r>
+        <w:t xml:space="preserve">У </w:t>
+      </w:r>
+      <w:proofErr w:type="spellStart"/>
+      <w:r>
+        <w:t>вебинара</w:t>
+      </w:r>
+      <w:proofErr w:type="spellEnd"/>
+      <w:r>
+        <w:t xml:space="preserve"> есть три поля: Название, дата и место, текст- описание</w:t>
+      </w:r>
+      <w:r>
+        <w:t>. Кнопка под текстом опускается вниз, если текстовое поле будет</w:t>
+      </w:r>
+    </w:p>
+    <w:p>
+      <w:pPr>
+        <w:spacing w:after="0"/>
+      </w:pPr>
+      <w:r>
+        <w:t xml:space="preserve">6.11.3. При нажатии на кнопку «Записаться», П. открывается </w:t>
+      </w:r>
+      <w:proofErr w:type="spellStart"/>
+      <w:r>
+        <w:t>попап</w:t>
+      </w:r>
+      <w:proofErr w:type="spellEnd"/>
+      <w:r>
+        <w:t>, после ввода данных, открывается поле обратной связи «Спасибо, заявка принята».</w:t>
+      </w:r>
+    </w:p>
+    <w:p>
+      <w:pPr>
+        <w:spacing w:after="0"/>
+      </w:pPr>
+      <w:r>
+        <w:t xml:space="preserve">6.11.4 </w:t>
+      </w:r>
+      <w:proofErr w:type="spellStart"/>
+      <w:r>
+        <w:t>Адаптив</w:t>
+      </w:r>
+      <w:proofErr w:type="spellEnd"/>
+    </w:p>
+    <w:p>
+      <w:pPr>
+        <w:pStyle w:val="a5"/>
+        <w:numPr>
+          <w:ilvl w:val="0"/>
+          <w:numId w:val="1"/>
+        </w:numPr>
+        <w:spacing w:after="0"/>
+      </w:pPr>
+      <w:r>
+        <w:t xml:space="preserve">До 1280рх  - размер блоков не меняется, отображаются, как на макете 1280 </w:t>
+      </w:r>
+      <w:proofErr w:type="spellStart"/>
+      <w:r>
+        <w:t>рх</w:t>
+      </w:r>
+      <w:proofErr w:type="spellEnd"/>
+      <w:r>
+        <w:t>.</w:t>
+      </w:r>
+    </w:p>
+    <w:p>
+      <w:pPr>
+        <w:pStyle w:val="a5"/>
+        <w:numPr>
+          <w:ilvl w:val="0"/>
+          <w:numId w:val="1"/>
+        </w:numPr>
+        <w:spacing w:after="0"/>
+      </w:pPr>
+      <w:r>
+        <w:t xml:space="preserve">1280 </w:t>
+      </w:r>
+      <w:proofErr w:type="spellStart"/>
+      <w:r>
+        <w:t>рх</w:t>
+      </w:r>
+      <w:proofErr w:type="spellEnd"/>
+      <w:r>
+        <w:t xml:space="preserve"> -  блоки показываются в состоянии, указанном на макете.</w:t>
+      </w:r>
+    </w:p>
+    <w:p>
+      <w:pPr>
+        <w:pStyle w:val="a5"/>
+        <w:numPr>
+          <w:ilvl w:val="0"/>
+          <w:numId w:val="4"/>
+        </w:numPr>
+        <w:spacing w:after="0"/>
+      </w:pPr>
+      <w:r>
+        <w:t xml:space="preserve">От 1280 </w:t>
+      </w:r>
+      <w:proofErr w:type="spellStart"/>
+      <w:r>
+        <w:t>рх</w:t>
+      </w:r>
+      <w:proofErr w:type="spellEnd"/>
+      <w:r>
+        <w:t xml:space="preserve"> до 1365 </w:t>
+      </w:r>
+      <w:proofErr w:type="spellStart"/>
+      <w:r>
+        <w:t>рх</w:t>
+      </w:r>
+      <w:proofErr w:type="spellEnd"/>
+      <w:r>
+        <w:t xml:space="preserve"> -  блоки растягиваются по ширине (кроме изображения – оно не изменяется</w:t>
       </w:r>
       <w:proofErr w:type="gramStart"/>
       <w:r>
-        <w:t>рх  -</w:t>
+        <w:t>).,</w:t>
       </w:r>
       <w:proofErr w:type="gramEnd"/>
       <w:r>
-        <w:t xml:space="preserve"> размер блоков не меняется, отображаются, как на макете 1280 </w:t>
+        <w:t xml:space="preserve"> размер шрифта при этом не изменяется.</w:t>
+      </w:r>
+    </w:p>
+    <w:p>
+      <w:pPr>
+        <w:pStyle w:val="a5"/>
+        <w:numPr>
+          <w:ilvl w:val="0"/>
+          <w:numId w:val="4"/>
+        </w:numPr>
+        <w:spacing w:after="0"/>
+      </w:pPr>
+      <w:r>
+        <w:t xml:space="preserve">От 1366 </w:t>
+      </w:r>
+      <w:proofErr w:type="spellStart"/>
+      <w:r>
+        <w:t>рх</w:t>
+      </w:r>
+      <w:proofErr w:type="spellEnd"/>
+      <w:r>
+        <w:t xml:space="preserve"> до 1920 – блоки растягиваются по ширине (кроме изображения – оно не изменяется</w:t>
+      </w:r>
+      <w:proofErr w:type="gramStart"/>
+      <w:r>
+        <w:t>).,</w:t>
+      </w:r>
+      <w:proofErr w:type="gramEnd"/>
+      <w:r>
+        <w:t xml:space="preserve"> размер шрифта при этом не изменяется.</w:t>
+      </w:r>
+    </w:p>
+    <w:p>
+      <w:pPr>
+        <w:pStyle w:val="a5"/>
+        <w:numPr>
+          <w:ilvl w:val="0"/>
+          <w:numId w:val="4"/>
+        </w:numPr>
+        <w:spacing w:after="0"/>
+      </w:pPr>
+      <w:r>
+        <w:t xml:space="preserve">1920 </w:t>
+      </w:r>
+      <w:proofErr w:type="spellStart"/>
+      <w:r>
+        <w:t>рх</w:t>
+      </w:r>
+      <w:proofErr w:type="spellEnd"/>
+      <w:r>
+        <w:t xml:space="preserve"> - блоки показываются в состоянии, указанном на макете.</w:t>
+      </w:r>
+    </w:p>
+    <w:p>
+      <w:pPr>
+        <w:pStyle w:val="a5"/>
+        <w:numPr>
+          <w:ilvl w:val="0"/>
+          <w:numId w:val="4"/>
+        </w:numPr>
+        <w:spacing w:after="0"/>
+      </w:pPr>
+      <w:r>
+        <w:t xml:space="preserve">От 1920 </w:t>
+      </w:r>
+      <w:proofErr w:type="spellStart"/>
+      <w:r>
+        <w:t>рх</w:t>
+      </w:r>
+      <w:proofErr w:type="spellEnd"/>
+      <w:r>
+        <w:t xml:space="preserve"> – поле справа заполняется серым цветом. </w:t>
+      </w:r>
+    </w:p>
+    <w:p>
+      <w:pPr>
+        <w:spacing w:after="0"/>
+      </w:pPr>
+    </w:p>
+    <w:p>
+      <w:pPr>
+        <w:spacing w:after="0"/>
+        <w:rPr>
+          <w:u w:val="single"/>
+        </w:rPr>
+      </w:pPr>
+      <w:r>
+        <w:rPr>
+          <w:u w:val="single"/>
+        </w:rPr>
+        <w:t>6.12. Пилотный проект.</w:t>
+      </w:r>
+    </w:p>
+    <w:p>
+      <w:pPr>
+        <w:spacing w:after="0"/>
+      </w:pPr>
+      <w:r>
+        <w:t>6.12.1. Текстовый блок, администратор может редактировать вручную.</w:t>
+      </w:r>
+    </w:p>
+    <w:p>
+      <w:pPr>
+        <w:spacing w:after="0"/>
+      </w:pPr>
+      <w:r>
+        <w:t xml:space="preserve">6.12.2. При нажатии на кнопку «Заказать пилотный проект» - открывается </w:t>
+      </w:r>
+      <w:proofErr w:type="spellStart"/>
+      <w:r>
+        <w:t>попап</w:t>
+      </w:r>
+      <w:proofErr w:type="spellEnd"/>
+      <w:r>
+        <w:t>, после ввода данных, открывается поле обратной связи «Спасибо, заявка принята»</w:t>
+      </w:r>
+    </w:p>
+    <w:p>
+      <w:pPr>
+        <w:spacing w:after="0"/>
+      </w:pPr>
+      <w:r>
+        <w:t xml:space="preserve">6.12.3. </w:t>
+      </w:r>
+      <w:proofErr w:type="spellStart"/>
+      <w:r>
+        <w:t>Адаптив</w:t>
+      </w:r>
+      <w:proofErr w:type="spellEnd"/>
+    </w:p>
+    <w:p>
+      <w:pPr>
+        <w:pStyle w:val="a5"/>
+        <w:numPr>
+          <w:ilvl w:val="0"/>
+          <w:numId w:val="1"/>
+        </w:numPr>
+        <w:spacing w:after="0"/>
+      </w:pPr>
+      <w:r>
+        <w:t xml:space="preserve">До 1280рх  - размер блока не меняется, отображается, как на макете 1280 </w:t>
       </w:r>
       <w:proofErr w:type="spellStart"/>
       <w:r>
@@ -3285,10 +5882,7 @@
       </w:r>
       <w:proofErr w:type="spellEnd"/>
       <w:r>
-        <w:t xml:space="preserve"> -  </w:t>
-      </w:r>
-      <w:r>
-        <w:t>блоки показываются в состоянии, указанном на макете.</w:t>
+        <w:t xml:space="preserve"> -  блок показываются в состоянии, указанном на макете.</w:t>
       </w:r>
     </w:p>
     <w:p>
@@ -3317,22 +5911,7 @@
       </w:r>
       <w:proofErr w:type="spellEnd"/>
       <w:r>
-        <w:t xml:space="preserve"> - </w:t>
-      </w:r>
-      <w:r>
-        <w:t xml:space="preserve"> блоки</w:t>
-      </w:r>
-      <w:r>
-        <w:t xml:space="preserve"> (видео и анонсы)</w:t>
-      </w:r>
-      <w:r>
-        <w:t xml:space="preserve"> растягиваются по ширине, </w:t>
-      </w:r>
-      <w:r>
-        <w:t xml:space="preserve">в Анонсах </w:t>
-      </w:r>
-      <w:r>
-        <w:t xml:space="preserve">текст заполняет пространство, размер шрифта не увеличивается. </w:t>
+        <w:t xml:space="preserve"> -  блок с изображением  растягивается по ширине экрана, размер шрифта не изменяется.</w:t>
       </w:r>
     </w:p>
     <w:p>
@@ -3353,31 +5932,7 @@
       </w:r>
       <w:proofErr w:type="spellEnd"/>
       <w:r>
-        <w:t xml:space="preserve"> до 1920 </w:t>
-      </w:r>
-      <w:r>
-        <w:t>–</w:t>
-      </w:r>
-      <w:r>
-        <w:t xml:space="preserve"> блоки</w:t>
-      </w:r>
-      <w:r>
-        <w:t xml:space="preserve"> (видео и анонсы)</w:t>
-      </w:r>
-      <w:r>
-        <w:t xml:space="preserve"> показываются суженными, растягиваются по ширине</w:t>
-      </w:r>
-      <w:r>
-        <w:t xml:space="preserve"> при увеличении размера</w:t>
-      </w:r>
-      <w:r>
-        <w:t>,</w:t>
-      </w:r>
-      <w:r>
-        <w:t xml:space="preserve"> в Анонсах</w:t>
-      </w:r>
-      <w:r>
-        <w:t xml:space="preserve"> текст заполняет пространство, размер шрифта не изменяется. </w:t>
+        <w:t xml:space="preserve"> до 1920 – блок с изображением  растягивается по ширине экрана, размер шрифта не изменяется.</w:t>
       </w:r>
     </w:p>
     <w:p>
@@ -3419,8 +5974,13 @@
       </w:r>
       <w:proofErr w:type="spellEnd"/>
       <w:r>
-        <w:t xml:space="preserve"> – поле справа заполняется серым цветом. </w:t>
-      </w:r>
+        <w:t xml:space="preserve"> – поле справа заполняется серым цветом.</w:t>
+      </w:r>
+    </w:p>
+    <w:p>
+      <w:pPr>
+        <w:spacing w:after="0"/>
+      </w:pPr>
     </w:p>
     <w:p>
       <w:pPr>
@@ -3433,29 +5993,23 @@
         <w:rPr>
           <w:u w:val="single"/>
         </w:rPr>
-        <w:t xml:space="preserve">5.10. </w:t>
-      </w:r>
-      <w:r>
-        <w:rPr>
-          <w:u w:val="single"/>
-        </w:rPr>
-        <w:t>Клиенты</w:t>
-      </w:r>
-    </w:p>
-    <w:p>
-      <w:pPr>
-        <w:spacing w:after="0"/>
-      </w:pPr>
-      <w:r>
-        <w:t xml:space="preserve">5.10.1. При нажатии на логотип П. переходит по ссылке на раздел Клиенты. </w:t>
-      </w:r>
-    </w:p>
-    <w:p>
-      <w:pPr>
-        <w:spacing w:after="0"/>
-      </w:pPr>
-      <w:r>
-        <w:t xml:space="preserve">5.10.2. Нижний </w:t>
+        <w:t>6.13. Клиенты</w:t>
+      </w:r>
+    </w:p>
+    <w:p>
+      <w:pPr>
+        <w:spacing w:after="0"/>
+      </w:pPr>
+      <w:r>
+        <w:t xml:space="preserve">6.13.1. При нажатии на логотип П. переходит по ссылке на раздел Клиенты. </w:t>
+      </w:r>
+    </w:p>
+    <w:p>
+      <w:pPr>
+        <w:spacing w:after="0"/>
+      </w:pPr>
+      <w:r>
+        <w:t xml:space="preserve">6.13.2. Нижний </w:t>
       </w:r>
       <w:proofErr w:type="spellStart"/>
       <w:r>
@@ -3470,6 +6024,9 @@
       <w:pPr>
         <w:spacing w:after="0"/>
       </w:pPr>
+      <w:r>
+        <w:t xml:space="preserve">6.13.3. </w:t>
+      </w:r>
       <w:proofErr w:type="spellStart"/>
       <w:r>
         <w:t>Адаптив</w:t>
@@ -3581,6 +6138,7 @@
         <w:spacing w:after="0"/>
       </w:pPr>
       <w:r>
+        <w:lastRenderedPageBreak/>
         <w:t xml:space="preserve">При уменьшении или увеличении разрешения, количество логотипов на экране будет увеличиваться или уменьшаться, пропорционально размерам. </w:t>
       </w:r>
     </w:p>
@@ -3593,6 +6151,74 @@
       <w:pPr>
         <w:spacing w:after="0"/>
       </w:pPr>
+    </w:p>
+    <w:p>
+      <w:pPr>
+        <w:spacing w:after="0"/>
+      </w:pPr>
+    </w:p>
+    <w:p>
+      <w:pPr>
+        <w:spacing w:after="0"/>
+        <w:rPr>
+          <w:b/>
+        </w:rPr>
+      </w:pPr>
+      <w:r>
+        <w:rPr>
+          <w:b/>
+        </w:rPr>
+        <w:t>7. Перекраска страниц</w:t>
+      </w:r>
+    </w:p>
+    <w:p>
+      <w:pPr>
+        <w:spacing w:after="0"/>
+      </w:pPr>
+      <w:r>
+        <w:t xml:space="preserve">7.1. </w:t>
+      </w:r>
+      <w:r>
+        <w:t xml:space="preserve">Всего на главной странице 4 направления, у каждого направления от 2 продуктов. </w:t>
+      </w:r>
+    </w:p>
+    <w:p>
+      <w:pPr>
+        <w:spacing w:after="0"/>
+      </w:pPr>
+      <w:r>
+        <w:t xml:space="preserve">7.2. Каждое направление и каждый продукт имеют свой цвет. </w:t>
+      </w:r>
+    </w:p>
+    <w:p>
+      <w:pPr>
+        <w:spacing w:after="0"/>
+      </w:pPr>
+      <w:r>
+        <w:t xml:space="preserve">7.3. У страниц направления </w:t>
+      </w:r>
+      <w:proofErr w:type="gramStart"/>
+      <w:r>
+        <w:t>НЕТ  логотипа</w:t>
+      </w:r>
+      <w:proofErr w:type="gramEnd"/>
+      <w:r>
+        <w:t xml:space="preserve">, используется логотип МФИ </w:t>
+      </w:r>
+      <w:r>
+        <w:t>http://joxi.ru/p27OX0NTnxDv27</w:t>
+      </w:r>
+      <w:r>
+        <w:t xml:space="preserve">, на макетах отражено по-другому (у каждого направления свой логотип), можно ли исправить это  в верстке? </w:t>
+      </w:r>
+    </w:p>
+    <w:p>
+      <w:pPr>
+        <w:spacing w:after="0"/>
+      </w:pPr>
+      <w:r>
+        <w:t xml:space="preserve">7.4. У страниц продукта меняются цвета и меняются логотипы – в макетах. </w:t>
+      </w:r>
       <w:bookmarkStart w:id="0" w:name="_GoBack"/>
       <w:bookmarkEnd w:id="0"/>
     </w:p>
@@ -5040,7 +7666,7 @@
     </a:clrScheme>
     <a:fontScheme name="Стандартная">
       <a:majorFont>
-        <a:latin typeface="Calibri Light" panose="020F0302020204030204"/>
+        <a:latin typeface="Calibri Light"/>
         <a:ea typeface=""/>
         <a:cs typeface=""/>
         <a:font script="Jpan" typeface="ＭＳ ゴシック"/>
@@ -5075,7 +7701,7 @@
         <a:font script="Geor" typeface="Sylfaen"/>
       </a:majorFont>
       <a:minorFont>
-        <a:latin typeface="Calibri" panose="020F0502020204030204"/>
+        <a:latin typeface="Calibri"/>
         <a:ea typeface=""/>
         <a:cs typeface=""/>
         <a:font script="Jpan" typeface="ＭＳ 明朝"/>
